--- a/manuscript/021819_romano_responsetoeditor.docx
+++ b/manuscript/021819_romano_responsetoeditor.docx
@@ -645,7 +645,7 @@
           <w:sz w:val="19"/>
           <w:szCs w:val="19"/>
         </w:rPr>
-        <w:t xml:space="preserve"> EDITOR</w:t>
+        <w:t xml:space="preserve"> Giuseppi</w:t>
       </w:r>
       <w:r>
         <w:rPr>
@@ -661,7 +661,7 @@
           <w:sz w:val="19"/>
           <w:szCs w:val="19"/>
         </w:rPr>
-        <w:t>DI GIOVA</w:t>
+        <w:t>Di</w:t>
       </w:r>
       <w:r>
         <w:rPr>
@@ -669,7 +669,7 @@
           <w:sz w:val="19"/>
           <w:szCs w:val="19"/>
         </w:rPr>
-        <w:t>NN</w:t>
+        <w:t xml:space="preserve"> </w:t>
       </w:r>
       <w:r>
         <w:rPr>
@@ -677,7 +677,15 @@
           <w:sz w:val="19"/>
           <w:szCs w:val="19"/>
         </w:rPr>
-        <w:t>I</w:t>
+        <w:t>Giovanni</w:t>
+      </w:r>
+      <w:r>
+        <w:rPr>
+          <w:rFonts w:ascii="Arial" w:eastAsia="Times New Roman" w:hAnsi="Arial" w:cs="Arial"/>
+          <w:sz w:val="19"/>
+          <w:szCs w:val="19"/>
+        </w:rPr>
+        <w:t>, Ph.D.</w:t>
       </w:r>
     </w:p>
     <w:p>
@@ -690,6 +698,14 @@
           <w:szCs w:val="19"/>
         </w:rPr>
       </w:pPr>
+      <w:r>
+        <w:rPr>
+          <w:rFonts w:ascii="Arial" w:eastAsia="Times New Roman" w:hAnsi="Arial" w:cs="Arial"/>
+          <w:sz w:val="19"/>
+          <w:szCs w:val="19"/>
+        </w:rPr>
+        <w:t>Editor-in-Chief</w:t>
+      </w:r>
     </w:p>
     <w:p>
       <w:pPr>
@@ -707,19 +723,68 @@
           <w:sz w:val="19"/>
           <w:szCs w:val="19"/>
         </w:rPr>
-        <w:t xml:space="preserve">Dear </w:t>
-      </w:r>
-      <w:r>
-        <w:rPr>
-          <w:rFonts w:ascii="Arial" w:eastAsia="Times New Roman" w:hAnsi="Arial" w:cs="Arial"/>
-          <w:sz w:val="19"/>
-          <w:szCs w:val="19"/>
-        </w:rPr>
-        <w:t>Dr. Di Giovanni,</w:t>
+        <w:t>Journal of Neuroscience Methods</w:t>
       </w:r>
     </w:p>
     <w:p>
       <w:pPr>
+        <w:shd w:val="clear" w:color="auto" w:fill="FFFFFF"/>
+        <w:spacing w:after="100" w:line="240" w:lineRule="auto"/>
+        <w:rPr>
+          <w:rFonts w:ascii="Arial" w:eastAsia="Times New Roman" w:hAnsi="Arial" w:cs="Arial"/>
+          <w:sz w:val="19"/>
+          <w:szCs w:val="19"/>
+        </w:rPr>
+      </w:pPr>
+      <w:r>
+        <w:rPr>
+          <w:rFonts w:ascii="Arial" w:eastAsia="Times New Roman" w:hAnsi="Arial" w:cs="Arial"/>
+          <w:sz w:val="19"/>
+          <w:szCs w:val="19"/>
+        </w:rPr>
+        <w:t>University of Malta, Msida, Malta</w:t>
+      </w:r>
+    </w:p>
+    <w:p>
+      <w:pPr>
+        <w:shd w:val="clear" w:color="auto" w:fill="FFFFFF"/>
+        <w:spacing w:after="100" w:line="240" w:lineRule="auto"/>
+        <w:rPr>
+          <w:rFonts w:ascii="Arial" w:eastAsia="Times New Roman" w:hAnsi="Arial" w:cs="Arial"/>
+          <w:sz w:val="19"/>
+          <w:szCs w:val="19"/>
+        </w:rPr>
+      </w:pPr>
+    </w:p>
+    <w:p>
+      <w:pPr>
+        <w:shd w:val="clear" w:color="auto" w:fill="FFFFFF"/>
+        <w:spacing w:after="100" w:line="240" w:lineRule="auto"/>
+        <w:rPr>
+          <w:rFonts w:ascii="Arial" w:eastAsia="Times New Roman" w:hAnsi="Arial" w:cs="Arial"/>
+          <w:sz w:val="19"/>
+          <w:szCs w:val="19"/>
+        </w:rPr>
+      </w:pPr>
+      <w:r>
+        <w:rPr>
+          <w:rFonts w:ascii="Arial" w:eastAsia="Times New Roman" w:hAnsi="Arial" w:cs="Arial"/>
+          <w:sz w:val="19"/>
+          <w:szCs w:val="19"/>
+        </w:rPr>
+        <w:t xml:space="preserve">Dear </w:t>
+      </w:r>
+      <w:r>
+        <w:rPr>
+          <w:rFonts w:ascii="Arial" w:eastAsia="Times New Roman" w:hAnsi="Arial" w:cs="Arial"/>
+          <w:sz w:val="19"/>
+          <w:szCs w:val="19"/>
+        </w:rPr>
+        <w:t>Dr. Di Giovanni,</w:t>
+      </w:r>
+    </w:p>
+    <w:p>
+      <w:pPr>
         <w:spacing w:after="0" w:line="240" w:lineRule="auto"/>
         <w:jc w:val="both"/>
         <w:rPr>
@@ -778,7 +843,23 @@
           <w:sz w:val="19"/>
           <w:szCs w:val="19"/>
         </w:rPr>
-        <w:t xml:space="preserve"> and efforts on our manuscript. Both referees offered addressable, insightful and cogent criticisms of our manuscript, and we have addressed each in turn by adding two new figures, improving our graphical user interfaces, and adding detail in the manuscript where appropriate. Our responses to each remark are written underneath each comment, which are included below in italics.</w:t>
+        <w:t xml:space="preserve"> and efforts on our manuscript. Both referees offered addressable, insightful and cogent criticisms of our manuscript, and we have addressed each in turn by adding two new figures, </w:t>
+      </w:r>
+      <w:r>
+        <w:rPr>
+          <w:rFonts w:ascii="Arial" w:eastAsia="Times New Roman" w:hAnsi="Arial" w:cs="Arial"/>
+          <w:sz w:val="19"/>
+          <w:szCs w:val="19"/>
+        </w:rPr>
+        <w:t>adding new</w:t>
+      </w:r>
+      <w:r>
+        <w:rPr>
+          <w:rFonts w:ascii="Arial" w:eastAsia="Times New Roman" w:hAnsi="Arial" w:cs="Arial"/>
+          <w:sz w:val="19"/>
+          <w:szCs w:val="19"/>
+        </w:rPr>
+        <w:t xml:space="preserve"> graphical user interfaces, and adding detail in the manuscript where appropriate. Our responses to each remark are written underneath each comment, which are included below in italics.</w:t>
       </w:r>
       <w:r>
         <w:rPr>
@@ -812,7 +893,7 @@
       <w:pPr>
         <w:rPr>
           <w:rFonts w:ascii="Arial" w:hAnsi="Arial" w:cs="Arial"/>
-          <w:color w:val="222222"/>
+          <w:color w:val="000000"/>
           <w:sz w:val="19"/>
           <w:szCs w:val="19"/>
           <w:shd w:val="clear" w:color="auto" w:fill="FFFFFF"/>
@@ -870,24 +951,13 @@
           <w:shd w:val="clear" w:color="auto" w:fill="FFFFFF"/>
         </w:rPr>
         <w:t>In their submitted manuscript, Romano and colleagues offer useful applications of a Teensy 3.2 board as a cheap, reliable and easy to build tool for behavioural research. The authors present here how this board can be used to implement a rotation encoder and a controller for CS-US learning association. Although the data presented serves the purpose, the manuscript could be somewhat improved.</w:t>
-      </w:r>
-      <w:r>
-        <w:rPr>
-          <w:rFonts w:ascii="Arial" w:hAnsi="Arial" w:cs="Arial"/>
-          <w:color w:val="000000"/>
-          <w:sz w:val="19"/>
-          <w:szCs w:val="19"/>
-          <w:shd w:val="clear" w:color="auto" w:fill="FFFFFF"/>
-        </w:rPr>
-        <w:t> </w:t>
       </w:r>
     </w:p>
     <w:p>
       <w:pPr>
         <w:rPr>
           <w:rFonts w:ascii="Arial" w:hAnsi="Arial" w:cs="Arial"/>
-          <w:i/>
-          <w:color w:val="000000"/>
+          <w:color w:val="222222"/>
           <w:sz w:val="19"/>
           <w:szCs w:val="19"/>
           <w:shd w:val="clear" w:color="auto" w:fill="FFFFFF"/>
@@ -1074,18 +1144,8 @@
           <w:szCs w:val="19"/>
           <w:shd w:val="clear" w:color="auto" w:fill="FFFFFF"/>
         </w:rPr>
-        <w:t xml:space="preserve">4. </w:t>
-      </w:r>
-      <w:r>
-        <w:rPr>
-          <w:rFonts w:ascii="Arial" w:hAnsi="Arial" w:cs="Arial"/>
-          <w:i/>
-          <w:color w:val="000000"/>
-          <w:sz w:val="19"/>
-          <w:szCs w:val="19"/>
-          <w:shd w:val="clear" w:color="auto" w:fill="FFFFFF"/>
-        </w:rPr>
-        <w:t>Figure 4: Regarding panel A, same observations raised for the panel B of the previous figure applies. </w:t>
+        <w:lastRenderedPageBreak/>
+        <w:t>4. Figure 4: Regarding panel A, same observations raised for the panel B of the previous figure applies. </w:t>
       </w:r>
     </w:p>
     <w:p>
@@ -1140,7 +1200,6 @@
           <w:szCs w:val="19"/>
           <w:shd w:val="clear" w:color="auto" w:fill="FFFFFF"/>
         </w:rPr>
-        <w:lastRenderedPageBreak/>
         <w:t>delay.</w:t>
       </w:r>
     </w:p>
@@ -1163,18 +1222,7 @@
           <w:szCs w:val="19"/>
           <w:shd w:val="clear" w:color="auto" w:fill="FFFFFF"/>
         </w:rPr>
-        <w:t xml:space="preserve">5. </w:t>
-      </w:r>
-      <w:r>
-        <w:rPr>
-          <w:rFonts w:ascii="Arial" w:hAnsi="Arial" w:cs="Arial"/>
-          <w:i/>
-          <w:color w:val="000000"/>
-          <w:sz w:val="19"/>
-          <w:szCs w:val="19"/>
-          <w:shd w:val="clear" w:color="auto" w:fill="FFFFFF"/>
-        </w:rPr>
-        <w:t>About the eye-blink paradigm, it is mentioned that the amplitude of the CS is set to 0 and then increased when needed; does this happen live via the custom GUI mentioned in the Methods? Once acquired, are the time-stamps in 0dB condition distinguishable from those produced in the 75dB? Moreover, once you plug an Arduino board, the script that is loaded on it starts automatically: does the researcher have a way of controlling start and end of session, pausing and restarting the paradigm?</w:t>
+        <w:t>5. About the eye-blink paradigm, it is mentioned that the amplitude of the CS is set to 0 and then increased when needed; does this happen live via the custom GUI mentioned in the Methods? Once acquired, are the time-stamps in 0dB condition distinguishable from those produced in the 75dB? Moreover, once you plug an Arduino board, the script that is loaded on it starts automatically: does the researcher have a way of controlling start and end of session, pausing and restarting the paradigm?</w:t>
       </w:r>
     </w:p>
     <w:p>
@@ -1278,7 +1326,7 @@
           <w:szCs w:val="19"/>
           <w:shd w:val="clear" w:color="auto" w:fill="FFFFFF"/>
         </w:rPr>
-        <w:t xml:space="preserve"> section. For both original implementations of the </w:t>
+        <w:t xml:space="preserve"> section. For both implementations of the </w:t>
       </w:r>
       <w:r>
         <w:rPr>
@@ -1320,27 +1368,87 @@
           <w:szCs w:val="19"/>
           <w:shd w:val="clear" w:color="auto" w:fill="FFFFFF"/>
         </w:rPr>
-        <w:t xml:space="preserve"> experiments, when the Teensy 3.2 board is plugged in, it initializes a few options, for example</w:t>
-      </w:r>
-      <w:r>
-        <w:rPr>
-          <w:rFonts w:ascii="Arial" w:hAnsi="Arial" w:cs="Arial"/>
-          <w:color w:val="000000"/>
-          <w:sz w:val="19"/>
-          <w:szCs w:val="19"/>
-          <w:shd w:val="clear" w:color="auto" w:fill="FFFFFF"/>
-        </w:rPr>
-        <w:t xml:space="preserve"> by</w:t>
-      </w:r>
-      <w:r>
-        <w:rPr>
-          <w:rFonts w:ascii="Arial" w:hAnsi="Arial" w:cs="Arial"/>
-          <w:color w:val="000000"/>
-          <w:sz w:val="19"/>
-          <w:szCs w:val="19"/>
-          <w:shd w:val="clear" w:color="auto" w:fill="FFFFFF"/>
-        </w:rPr>
-        <w:t xml:space="preserve"> setting various pins as input or output. It then waits for Serial input from the computer, which it receives when the user presses “Start” on a </w:t>
+        <w:t xml:space="preserve"> experiments, when the Te</w:t>
+      </w:r>
+      <w:r>
+        <w:rPr>
+          <w:rFonts w:ascii="Arial" w:hAnsi="Arial" w:cs="Arial"/>
+          <w:color w:val="000000"/>
+          <w:sz w:val="19"/>
+          <w:szCs w:val="19"/>
+          <w:shd w:val="clear" w:color="auto" w:fill="FFFFFF"/>
+        </w:rPr>
+        <w:t>ensy 3.2 board is plugged in, the board automatically</w:t>
+      </w:r>
+      <w:r>
+        <w:rPr>
+          <w:rFonts w:ascii="Arial" w:hAnsi="Arial" w:cs="Arial"/>
+          <w:color w:val="000000"/>
+          <w:sz w:val="19"/>
+          <w:szCs w:val="19"/>
+          <w:shd w:val="clear" w:color="auto" w:fill="FFFFFF"/>
+        </w:rPr>
+        <w:t xml:space="preserve"> initializes a few options</w:t>
+      </w:r>
+      <w:r>
+        <w:rPr>
+          <w:rFonts w:ascii="Arial" w:hAnsi="Arial" w:cs="Arial"/>
+          <w:color w:val="000000"/>
+          <w:sz w:val="19"/>
+          <w:szCs w:val="19"/>
+          <w:shd w:val="clear" w:color="auto" w:fill="FFFFFF"/>
+        </w:rPr>
+        <w:t xml:space="preserve"> by running the Arduino “setup()” function. It </w:t>
+      </w:r>
+      <w:r>
+        <w:rPr>
+          <w:rFonts w:ascii="Arial" w:hAnsi="Arial" w:cs="Arial"/>
+          <w:color w:val="000000"/>
+          <w:sz w:val="19"/>
+          <w:szCs w:val="19"/>
+          <w:shd w:val="clear" w:color="auto" w:fill="FFFFFF"/>
+        </w:rPr>
+        <w:t>is programmed to then wait</w:t>
+      </w:r>
+      <w:r>
+        <w:rPr>
+          <w:rFonts w:ascii="Arial" w:hAnsi="Arial" w:cs="Arial"/>
+          <w:color w:val="000000"/>
+          <w:sz w:val="19"/>
+          <w:szCs w:val="19"/>
+          <w:shd w:val="clear" w:color="auto" w:fill="FFFFFF"/>
+        </w:rPr>
+        <w:t xml:space="preserve"> for s</w:t>
+      </w:r>
+      <w:r>
+        <w:rPr>
+          <w:rFonts w:ascii="Arial" w:hAnsi="Arial" w:cs="Arial"/>
+          <w:color w:val="000000"/>
+          <w:sz w:val="19"/>
+          <w:szCs w:val="19"/>
+          <w:shd w:val="clear" w:color="auto" w:fill="FFFFFF"/>
+        </w:rPr>
+        <w:t>erial input from the computer, which it receives wh</w:t>
+      </w:r>
+      <w:r>
+        <w:rPr>
+          <w:rFonts w:ascii="Arial" w:hAnsi="Arial" w:cs="Arial"/>
+          <w:color w:val="000000"/>
+          <w:sz w:val="19"/>
+          <w:szCs w:val="19"/>
+          <w:shd w:val="clear" w:color="auto" w:fill="FFFFFF"/>
+        </w:rPr>
+        <w:t>en the user presses “Start” on the</w:t>
+      </w:r>
+      <w:r>
+        <w:rPr>
+          <w:rFonts w:ascii="Arial" w:hAnsi="Arial" w:cs="Arial"/>
+          <w:color w:val="000000"/>
+          <w:sz w:val="19"/>
+          <w:szCs w:val="19"/>
+          <w:shd w:val="clear" w:color="auto" w:fill="FFFFFF"/>
+        </w:rPr>
+        <w:t xml:space="preserve"> </w:t>
       </w:r>
       <w:r>
         <w:rPr>
@@ -1370,7 +1478,27 @@
           <w:szCs w:val="19"/>
           <w:shd w:val="clear" w:color="auto" w:fill="FFFFFF"/>
         </w:rPr>
-        <w:t xml:space="preserve"> GUI </w:t>
+        <w:t xml:space="preserve"> GUI</w:t>
+      </w:r>
+      <w:r>
+        <w:rPr>
+          <w:rFonts w:ascii="Arial" w:hAnsi="Arial" w:cs="Arial"/>
+          <w:color w:val="000000"/>
+          <w:sz w:val="19"/>
+          <w:szCs w:val="19"/>
+          <w:shd w:val="clear" w:color="auto" w:fill="FFFFFF"/>
+        </w:rPr>
+        <w:t>-based MATLAB function</w:t>
+      </w:r>
+      <w:r>
+        <w:rPr>
+          <w:rFonts w:ascii="Arial" w:hAnsi="Arial" w:cs="Arial"/>
+          <w:color w:val="000000"/>
+          <w:sz w:val="19"/>
+          <w:szCs w:val="19"/>
+          <w:shd w:val="clear" w:color="auto" w:fill="FFFFFF"/>
+        </w:rPr>
+        <w:t xml:space="preserve"> </w:t>
       </w:r>
       <w:r>
         <w:rPr>
@@ -1474,17 +1602,37 @@
           <w:szCs w:val="19"/>
           <w:shd w:val="clear" w:color="auto" w:fill="FFFFFF"/>
         </w:rPr>
-        <w:t xml:space="preserve">, it reports for each frame the time elapsed in the experiment and in the current trial, the trial number, whether or not the LED was on in that particular frame, whether or not the sound was on in that particular frame, and whether or not </w:t>
-      </w:r>
-      <w:r>
-        <w:rPr>
-          <w:rFonts w:ascii="Arial" w:hAnsi="Arial" w:cs="Arial"/>
-          <w:color w:val="000000"/>
-          <w:sz w:val="19"/>
-          <w:szCs w:val="19"/>
-          <w:shd w:val="clear" w:color="auto" w:fill="FFFFFF"/>
-        </w:rPr>
-        <w:t>the puff was active during that particular frame. Thus, the user is able to retrieve the time periods during which either the CS or the UCS are present.</w:t>
+        <w:t xml:space="preserve">, it reports for each frame the time elapsed in the experiment and in the current trial, the trial number, whether or not the sound was on in that particular frame, and whether or not </w:t>
+      </w:r>
+      <w:r>
+        <w:rPr>
+          <w:rFonts w:ascii="Arial" w:hAnsi="Arial" w:cs="Arial"/>
+          <w:color w:val="000000"/>
+          <w:sz w:val="19"/>
+          <w:szCs w:val="19"/>
+          <w:shd w:val="clear" w:color="auto" w:fill="FFFFFF"/>
+        </w:rPr>
+        <w:t>the puff was active during that particular frame</w:t>
+      </w:r>
+      <w:r>
+        <w:rPr>
+          <w:rFonts w:ascii="Arial" w:hAnsi="Arial" w:cs="Arial"/>
+          <w:color w:val="000000"/>
+          <w:sz w:val="19"/>
+          <w:szCs w:val="19"/>
+          <w:shd w:val="clear" w:color="auto" w:fill="FFFFFF"/>
+        </w:rPr>
+        <w:t>, for example</w:t>
+      </w:r>
+      <w:r>
+        <w:rPr>
+          <w:rFonts w:ascii="Arial" w:hAnsi="Arial" w:cs="Arial"/>
+          <w:color w:val="000000"/>
+          <w:sz w:val="19"/>
+          <w:szCs w:val="19"/>
+          <w:shd w:val="clear" w:color="auto" w:fill="FFFFFF"/>
+        </w:rPr>
+        <w:t>. Thus, the user is able to retrieve the time periods during which either the CS or the UCS are present.</w:t>
       </w:r>
     </w:p>
     <w:p>
@@ -1507,7 +1655,27 @@
           <w:shd w:val="clear" w:color="auto" w:fill="FFFFFF"/>
         </w:rPr>
         <w:tab/>
-        <w:t>In our original implementation, the timing of the CS and UCS, the durations of both of these, and the frequency of the CS are all hard-coded into the Teensy start-up script. We appreciate after reading your comment that it is more convenient, especially for a novice user, to have the ability to sp</w:t>
+        <w:t xml:space="preserve">In our original implementation, the timing of the CS and UCS, the durations of both of these, and the frequency of the CS are all hard-coded into the Teensy start-up script. We appreciate after reading your comment that it is more convenient, especially for a novice </w:t>
+      </w:r>
+      <w:r>
+        <w:rPr>
+          <w:rFonts w:ascii="Arial" w:hAnsi="Arial" w:cs="Arial"/>
+          <w:color w:val="000000"/>
+          <w:sz w:val="19"/>
+          <w:szCs w:val="19"/>
+          <w:shd w:val="clear" w:color="auto" w:fill="FFFFFF"/>
+        </w:rPr>
+        <w:t>Arduino programmer</w:t>
+      </w:r>
+      <w:r>
+        <w:rPr>
+          <w:rFonts w:ascii="Arial" w:hAnsi="Arial" w:cs="Arial"/>
+          <w:color w:val="000000"/>
+          <w:sz w:val="19"/>
+          <w:szCs w:val="19"/>
+          <w:shd w:val="clear" w:color="auto" w:fill="FFFFFF"/>
+        </w:rPr>
+        <w:t>, to have the ability to sp</w:t>
       </w:r>
       <w:r>
         <w:rPr>
@@ -1664,17 +1832,97 @@
           <w:szCs w:val="19"/>
           <w:shd w:val="clear" w:color="auto" w:fill="FFFFFF"/>
         </w:rPr>
-        <w:t>). We have now added a “Stop” feature to both the graphical user interface code and the Teensy code that allows a user to stop an experiment preemptively and then restart it without having to unplug the Teensy and restart MATLAB. This can function as a pre-emptive experimental termination, or as a pause, as the user is free to press the “Start” button at any time following usage of the “Stop”</w:t>
-      </w:r>
-      <w:r>
-        <w:rPr>
-          <w:rFonts w:ascii="Arial" w:hAnsi="Arial" w:cs="Arial"/>
-          <w:color w:val="000000"/>
-          <w:sz w:val="19"/>
-          <w:szCs w:val="19"/>
-          <w:shd w:val="clear" w:color="auto" w:fill="FFFFFF"/>
-        </w:rPr>
-        <w:t xml:space="preserve">. The user does have to specify a new filename after pressing “Stop” and before pressing “Start” again, or the computer will by default assume the user wants to restart the </w:t>
+        <w:t xml:space="preserve">). We have now added a “Stop” feature to both the </w:t>
+      </w:r>
+      <w:r>
+        <w:rPr>
+          <w:rFonts w:ascii="Arial" w:hAnsi="Arial" w:cs="Arial"/>
+          <w:color w:val="000000"/>
+          <w:sz w:val="19"/>
+          <w:szCs w:val="19"/>
+          <w:shd w:val="clear" w:color="auto" w:fill="FFFFFF"/>
+        </w:rPr>
+        <w:t>GUI</w:t>
+      </w:r>
+      <w:r>
+        <w:rPr>
+          <w:rFonts w:ascii="Arial" w:hAnsi="Arial" w:cs="Arial"/>
+          <w:color w:val="000000"/>
+          <w:sz w:val="19"/>
+          <w:szCs w:val="19"/>
+          <w:shd w:val="clear" w:color="auto" w:fill="FFFFFF"/>
+        </w:rPr>
+        <w:t xml:space="preserve"> code and the Teensy code that allows a user to stop an experiment preemptively and then restart it without having to unplug the Teensy and restart MAT</w:t>
+      </w:r>
+      <w:r>
+        <w:rPr>
+          <w:rFonts w:ascii="Arial" w:hAnsi="Arial" w:cs="Arial"/>
+          <w:color w:val="000000"/>
+          <w:sz w:val="19"/>
+          <w:szCs w:val="19"/>
+          <w:shd w:val="clear" w:color="auto" w:fill="FFFFFF"/>
+        </w:rPr>
+        <w:t>LAB. This can function as a pre</w:t>
+      </w:r>
+      <w:r>
+        <w:rPr>
+          <w:rFonts w:ascii="Arial" w:hAnsi="Arial" w:cs="Arial"/>
+          <w:color w:val="000000"/>
+          <w:sz w:val="19"/>
+          <w:szCs w:val="19"/>
+          <w:shd w:val="clear" w:color="auto" w:fill="FFFFFF"/>
+        </w:rPr>
+        <w:t>emptive experimental termination, or as a pause, as the user is free to press the “Start” button at any time following usage of the “Stop”</w:t>
+      </w:r>
+      <w:r>
+        <w:rPr>
+          <w:rFonts w:ascii="Arial" w:hAnsi="Arial" w:cs="Arial"/>
+          <w:color w:val="000000"/>
+          <w:sz w:val="19"/>
+          <w:szCs w:val="19"/>
+          <w:shd w:val="clear" w:color="auto" w:fill="FFFFFF"/>
+        </w:rPr>
+        <w:t xml:space="preserve">. The user does have to specify a new filename after pressing “Stop” and before pressing “Start” again, or the computer will by default </w:t>
+      </w:r>
+      <w:r>
+        <w:rPr>
+          <w:rFonts w:ascii="Arial" w:hAnsi="Arial" w:cs="Arial"/>
+          <w:color w:val="000000"/>
+          <w:sz w:val="19"/>
+          <w:szCs w:val="19"/>
+          <w:shd w:val="clear" w:color="auto" w:fill="FFFFFF"/>
+        </w:rPr>
+        <w:t>assume the user wants to overwrite</w:t>
+      </w:r>
+      <w:r>
+        <w:rPr>
+          <w:rFonts w:ascii="Arial" w:hAnsi="Arial" w:cs="Arial"/>
+          <w:color w:val="000000"/>
+          <w:sz w:val="19"/>
+          <w:szCs w:val="19"/>
+          <w:shd w:val="clear" w:color="auto" w:fill="FFFFFF"/>
+        </w:rPr>
+        <w:t xml:space="preserve"> the</w:t>
+      </w:r>
+      <w:r>
+        <w:rPr>
+          <w:rFonts w:ascii="Arial" w:hAnsi="Arial" w:cs="Arial"/>
+          <w:color w:val="000000"/>
+          <w:sz w:val="19"/>
+          <w:szCs w:val="19"/>
+          <w:shd w:val="clear" w:color="auto" w:fill="FFFFFF"/>
+        </w:rPr>
+        <w:t xml:space="preserve"> stopped</w:t>
+      </w:r>
+      <w:r>
+        <w:rPr>
+          <w:rFonts w:ascii="Arial" w:hAnsi="Arial" w:cs="Arial"/>
+          <w:color w:val="000000"/>
+          <w:sz w:val="19"/>
+          <w:szCs w:val="19"/>
+          <w:shd w:val="clear" w:color="auto" w:fill="FFFFFF"/>
+        </w:rPr>
+        <w:t xml:space="preserve"> </w:t>
       </w:r>
       <w:r>
         <w:rPr>
@@ -1701,283 +1949,89 @@
       <w:pPr>
         <w:rPr>
           <w:rFonts w:ascii="Arial" w:hAnsi="Arial" w:cs="Arial"/>
-          <w:i/>
-          <w:color w:val="222222"/>
-          <w:sz w:val="19"/>
-          <w:szCs w:val="19"/>
-        </w:rPr>
-      </w:pPr>
-      <w:r>
-        <w:rPr>
-          <w:rFonts w:ascii="Arial" w:hAnsi="Arial" w:cs="Arial"/>
-          <w:color w:val="222222"/>
-          <w:sz w:val="19"/>
-          <w:szCs w:val="19"/>
-        </w:rPr>
-        <w:br/>
-      </w:r>
-      <w:r>
-        <w:rPr>
-          <w:rFonts w:ascii="Arial" w:hAnsi="Arial" w:cs="Arial"/>
-          <w:i/>
-          <w:color w:val="222222"/>
-          <w:sz w:val="19"/>
-          <w:szCs w:val="19"/>
-          <w:shd w:val="clear" w:color="auto" w:fill="FFFFFF"/>
-        </w:rPr>
-        <w:t>3</w:t>
-      </w:r>
-      <w:r>
-        <w:rPr>
-          <w:rFonts w:ascii="Arial" w:hAnsi="Arial" w:cs="Arial"/>
-          <w:i/>
-          <w:color w:val="222222"/>
-          <w:sz w:val="19"/>
-          <w:szCs w:val="19"/>
-          <w:shd w:val="clear" w:color="auto" w:fill="FFFFFF"/>
-        </w:rPr>
-        <w:t xml:space="preserve">. </w:t>
-      </w:r>
-      <w:r>
-        <w:rPr>
-          <w:rFonts w:ascii="Arial" w:hAnsi="Arial" w:cs="Arial"/>
-          <w:i/>
-          <w:color w:val="000000"/>
-          <w:sz w:val="19"/>
-          <w:szCs w:val="19"/>
-          <w:shd w:val="clear" w:color="auto" w:fill="FFFFFF"/>
-        </w:rPr>
-        <w:t>Minor corrections:</w:t>
-      </w:r>
-      <w:r>
-        <w:rPr>
-          <w:rFonts w:ascii="Arial" w:hAnsi="Arial" w:cs="Arial"/>
-          <w:i/>
-          <w:color w:val="000000"/>
-          <w:sz w:val="19"/>
-          <w:szCs w:val="19"/>
-        </w:rPr>
-        <w:br/>
-      </w:r>
-      <w:r>
-        <w:rPr>
-          <w:rFonts w:ascii="Arial" w:hAnsi="Arial" w:cs="Arial"/>
-          <w:i/>
-          <w:color w:val="000000"/>
-          <w:sz w:val="19"/>
-          <w:szCs w:val="19"/>
-          <w:shd w:val="clear" w:color="auto" w:fill="FFFFFF"/>
-        </w:rPr>
-        <w:t>- page 2. The material reference for the Tindie sensors has a link, while other material have not</w:t>
-      </w:r>
-      <w:r>
-        <w:rPr>
-          <w:rFonts w:ascii="Arial" w:hAnsi="Arial" w:cs="Arial"/>
-          <w:i/>
-          <w:color w:val="000000"/>
-          <w:sz w:val="19"/>
-          <w:szCs w:val="19"/>
-        </w:rPr>
-        <w:br/>
-      </w:r>
-      <w:r>
-        <w:rPr>
-          <w:rFonts w:ascii="Arial" w:hAnsi="Arial" w:cs="Arial"/>
-          <w:i/>
-          <w:color w:val="000000"/>
-          <w:sz w:val="19"/>
-          <w:szCs w:val="19"/>
-          <w:shd w:val="clear" w:color="auto" w:fill="FFFFFF"/>
-        </w:rPr>
-        <w:t>- page 5. Typo: "for pre cise image capture" </w:t>
-      </w:r>
-      <w:r>
-        <w:rPr>
-          <w:rFonts w:ascii="Arial" w:hAnsi="Arial" w:cs="Arial"/>
-          <w:i/>
-          <w:color w:val="000000"/>
-          <w:sz w:val="19"/>
-          <w:szCs w:val="19"/>
-        </w:rPr>
-        <w:br/>
-      </w:r>
-      <w:r>
-        <w:rPr>
-          <w:rFonts w:ascii="Arial" w:hAnsi="Arial" w:cs="Arial"/>
-          <w:i/>
-          <w:color w:val="000000"/>
-          <w:sz w:val="19"/>
-          <w:szCs w:val="19"/>
-          <w:shd w:val="clear" w:color="auto" w:fill="FFFFFF"/>
-        </w:rPr>
-        <w:t>- page 5. " eye puff versus the sCMOS camera (Figure 4Bii)."  In this paragraph, Figure 4Biii and 4Biv should also be referred to in the text.</w:t>
-      </w:r>
-      <w:r>
-        <w:rPr>
-          <w:rFonts w:ascii="Arial" w:hAnsi="Arial" w:cs="Arial"/>
-          <w:i/>
-          <w:color w:val="000000"/>
-          <w:sz w:val="19"/>
-          <w:szCs w:val="19"/>
-        </w:rPr>
-        <w:br/>
-      </w:r>
-      <w:r>
-        <w:rPr>
-          <w:rFonts w:ascii="Arial" w:hAnsi="Arial" w:cs="Arial"/>
-          <w:i/>
-          <w:color w:val="000000"/>
-          <w:sz w:val="19"/>
-          <w:szCs w:val="19"/>
-          <w:shd w:val="clear" w:color="auto" w:fill="FFFFFF"/>
-        </w:rPr>
-        <w:t>- page 5. Technical details on the ADNS-9800 sensors wou</w:t>
-      </w:r>
-      <w:r>
-        <w:rPr>
-          <w:rFonts w:ascii="Arial" w:hAnsi="Arial" w:cs="Arial"/>
-          <w:i/>
-          <w:color w:val="000000"/>
-          <w:sz w:val="19"/>
-          <w:szCs w:val="19"/>
-          <w:shd w:val="clear" w:color="auto" w:fill="FFFFFF"/>
-        </w:rPr>
-        <w:t>ld be more suitable for Methods</w:t>
-      </w:r>
-      <w:r>
-        <w:rPr>
-          <w:rFonts w:ascii="Arial" w:hAnsi="Arial" w:cs="Arial"/>
-          <w:i/>
-          <w:color w:val="222222"/>
-          <w:sz w:val="19"/>
-          <w:szCs w:val="19"/>
-          <w:shd w:val="clear" w:color="auto" w:fill="FFFFFF"/>
-        </w:rPr>
-        <w:t>:</w:t>
-      </w:r>
-      <w:r>
-        <w:rPr>
-          <w:rFonts w:ascii="Arial" w:hAnsi="Arial" w:cs="Arial"/>
-          <w:i/>
-          <w:color w:val="222222"/>
-          <w:sz w:val="19"/>
-          <w:szCs w:val="19"/>
-        </w:rPr>
-        <w:br/>
-      </w:r>
+          <w:color w:val="222222"/>
+          <w:sz w:val="19"/>
+          <w:szCs w:val="19"/>
+        </w:rPr>
+      </w:pPr>
     </w:p>
     <w:p>
       <w:pPr>
         <w:rPr>
           <w:rFonts w:ascii="Arial" w:hAnsi="Arial" w:cs="Arial"/>
-          <w:color w:val="222222"/>
-          <w:sz w:val="19"/>
-          <w:szCs w:val="19"/>
-        </w:rPr>
-      </w:pPr>
-      <w:r>
-        <w:rPr>
-          <w:rFonts w:ascii="Arial" w:hAnsi="Arial" w:cs="Arial"/>
-          <w:b/>
-          <w:color w:val="222222"/>
-          <w:sz w:val="19"/>
-          <w:szCs w:val="19"/>
-        </w:rPr>
-        <w:t xml:space="preserve">Response: </w:t>
-      </w:r>
-      <w:r>
-        <w:rPr>
-          <w:rFonts w:ascii="Arial" w:hAnsi="Arial" w:cs="Arial"/>
-          <w:color w:val="222222"/>
-          <w:sz w:val="19"/>
-          <w:szCs w:val="19"/>
-        </w:rPr>
-        <w:t xml:space="preserve">We thank the author for these critiques and have </w:t>
-      </w:r>
-      <w:r>
-        <w:rPr>
-          <w:rFonts w:ascii="Arial" w:hAnsi="Arial" w:cs="Arial"/>
-          <w:color w:val="222222"/>
-          <w:sz w:val="19"/>
-          <w:szCs w:val="19"/>
-        </w:rPr>
-        <w:t>implemented the changes suggested.</w:t>
+          <w:i/>
+          <w:color w:val="222222"/>
+          <w:sz w:val="19"/>
+          <w:szCs w:val="19"/>
+          <w:shd w:val="clear" w:color="auto" w:fill="FFFFFF"/>
+        </w:rPr>
+      </w:pPr>
+      <w:r>
+        <w:rPr>
+          <w:rFonts w:ascii="Arial" w:hAnsi="Arial" w:cs="Arial"/>
+          <w:color w:val="222222"/>
+          <w:sz w:val="19"/>
+          <w:szCs w:val="19"/>
+        </w:rPr>
+        <w:br/>
+      </w:r>
+      <w:r>
+        <w:rPr>
+          <w:rFonts w:ascii="Arial" w:hAnsi="Arial" w:cs="Arial"/>
+          <w:i/>
+          <w:color w:val="222222"/>
+          <w:sz w:val="19"/>
+          <w:szCs w:val="19"/>
+          <w:shd w:val="clear" w:color="auto" w:fill="FFFFFF"/>
+        </w:rPr>
+        <w:t>6. The manuscript could be strengthened by implementing a third experimental condition in which Teensy is used to play 2 sounds (e.g. having not just a single CS that predicts a US as in the eye-blinking paradigm, but having also a "neutral" CS, not associated with any US).</w:t>
       </w:r>
     </w:p>
     <w:p>
       <w:pPr>
         <w:rPr>
           <w:rFonts w:ascii="Arial" w:hAnsi="Arial" w:cs="Arial"/>
+          <w:color w:val="222222"/>
+          <w:sz w:val="19"/>
+          <w:szCs w:val="19"/>
+        </w:rPr>
+      </w:pPr>
+      <w:r>
+        <w:rPr>
+          <w:rFonts w:ascii="Arial" w:hAnsi="Arial" w:cs="Arial"/>
           <w:b/>
           <w:color w:val="222222"/>
           <w:sz w:val="19"/>
           <w:szCs w:val="19"/>
-          <w:u w:val="single"/>
-          <w:shd w:val="clear" w:color="auto" w:fill="FFFFFF"/>
-        </w:rPr>
-      </w:pPr>
-      <w:r>
-        <w:rPr>
-          <w:rFonts w:ascii="Arial" w:hAnsi="Arial" w:cs="Arial"/>
-          <w:b/>
-          <w:color w:val="222222"/>
-          <w:sz w:val="19"/>
-          <w:szCs w:val="19"/>
-          <w:u w:val="single"/>
-          <w:shd w:val="clear" w:color="auto" w:fill="FFFFFF"/>
-        </w:rPr>
-        <w:t>Referee #2</w:t>
-      </w:r>
-      <w:r>
-        <w:rPr>
-          <w:rFonts w:ascii="Arial" w:hAnsi="Arial" w:cs="Arial"/>
-          <w:b/>
-          <w:color w:val="222222"/>
-          <w:sz w:val="19"/>
-          <w:szCs w:val="19"/>
-          <w:u w:val="single"/>
-          <w:shd w:val="clear" w:color="auto" w:fill="FFFFFF"/>
-        </w:rPr>
-        <w:t xml:space="preserve"> (Remarks to the Author):</w:t>
+          <w:shd w:val="clear" w:color="auto" w:fill="FFFFFF"/>
+        </w:rPr>
+        <w:t>Response:</w:t>
+      </w:r>
+      <w:r>
+        <w:rPr>
+          <w:rFonts w:ascii="Arial" w:hAnsi="Arial" w:cs="Arial"/>
+          <w:color w:val="222222"/>
+          <w:sz w:val="19"/>
+          <w:szCs w:val="19"/>
+          <w:shd w:val="clear" w:color="auto" w:fill="FFFFFF"/>
+        </w:rPr>
+        <w:t xml:space="preserve"> We think that this is an excellent idea, and have designed a new graphical user interface and accompanying Teensy code that allows the user to control two tones, including their timings and frequency, directly from a graphical user interface.</w:t>
       </w:r>
     </w:p>
     <w:p>
       <w:pPr>
         <w:rPr>
           <w:rFonts w:ascii="Arial" w:hAnsi="Arial" w:cs="Arial"/>
-          <w:b/>
-          <w:color w:val="222222"/>
-          <w:sz w:val="19"/>
-          <w:szCs w:val="19"/>
-        </w:rPr>
-      </w:pPr>
-      <w:r>
-        <w:rPr>
-          <w:rFonts w:ascii="Arial" w:hAnsi="Arial" w:cs="Arial"/>
-          <w:i/>
-          <w:color w:val="000000"/>
-          <w:sz w:val="19"/>
-          <w:szCs w:val="19"/>
-          <w:shd w:val="clear" w:color="auto" w:fill="FFFFFF"/>
-        </w:rPr>
-        <w:t xml:space="preserve">1. </w:t>
-      </w:r>
-      <w:r>
-        <w:rPr>
-          <w:rFonts w:ascii="Arial" w:hAnsi="Arial" w:cs="Arial"/>
-          <w:i/>
-          <w:color w:val="000000"/>
-          <w:sz w:val="19"/>
-          <w:szCs w:val="19"/>
-          <w:shd w:val="clear" w:color="auto" w:fill="FFFFFF"/>
-        </w:rPr>
-        <w:t>This manuscript proposes to solve technical difficulties inherent to integration of image data acquired via an sCMOS camera with animal behavioural data acquired from other sensors.</w:t>
-      </w:r>
-      <w:r>
-        <w:rPr>
-          <w:rFonts w:ascii="Arial" w:hAnsi="Arial" w:cs="Arial"/>
-          <w:i/>
-          <w:color w:val="000000"/>
+          <w:i/>
+          <w:color w:val="222222"/>
+          <w:sz w:val="19"/>
+          <w:szCs w:val="19"/>
+        </w:rPr>
+      </w:pPr>
+      <w:r>
+        <w:rPr>
+          <w:rFonts w:ascii="Arial" w:hAnsi="Arial" w:cs="Arial"/>
+          <w:color w:val="222222"/>
           <w:sz w:val="19"/>
           <w:szCs w:val="19"/>
         </w:rPr>
@@ -1987,6 +2041,39 @@
         <w:rPr>
           <w:rFonts w:ascii="Arial" w:hAnsi="Arial" w:cs="Arial"/>
           <w:i/>
+          <w:color w:val="222222"/>
+          <w:sz w:val="19"/>
+          <w:szCs w:val="19"/>
+          <w:shd w:val="clear" w:color="auto" w:fill="FFFFFF"/>
+        </w:rPr>
+        <w:t>7</w:t>
+      </w:r>
+      <w:r>
+        <w:rPr>
+          <w:rFonts w:ascii="Arial" w:hAnsi="Arial" w:cs="Arial"/>
+          <w:i/>
+          <w:color w:val="222222"/>
+          <w:sz w:val="19"/>
+          <w:szCs w:val="19"/>
+          <w:shd w:val="clear" w:color="auto" w:fill="FFFFFF"/>
+        </w:rPr>
+        <w:t xml:space="preserve">. </w:t>
+      </w:r>
+      <w:r>
+        <w:rPr>
+          <w:rFonts w:ascii="Arial" w:hAnsi="Arial" w:cs="Arial"/>
+          <w:i/>
+          <w:color w:val="000000"/>
+          <w:sz w:val="19"/>
+          <w:szCs w:val="19"/>
+          <w:shd w:val="clear" w:color="auto" w:fill="FFFFFF"/>
+        </w:rPr>
+        <w:t>Minor corrections:</w:t>
+      </w:r>
+      <w:r>
+        <w:rPr>
+          <w:rFonts w:ascii="Arial" w:hAnsi="Arial" w:cs="Arial"/>
+          <w:i/>
           <w:color w:val="000000"/>
           <w:sz w:val="19"/>
           <w:szCs w:val="19"/>
@@ -2002,7 +2089,49 @@
           <w:szCs w:val="19"/>
           <w:shd w:val="clear" w:color="auto" w:fill="FFFFFF"/>
         </w:rPr>
-        <w:t xml:space="preserve">I find it difficult to understand which specific problem the presented work seeks to address. It would be useful for the authors to elaborate on how exactly it has been" difficult to easily integrate sCMOS cameras and </w:t>
+        <w:t>- page 2. The material reference for the Tindie sensors has a link, while other material have not</w:t>
+      </w:r>
+      <w:r>
+        <w:rPr>
+          <w:rFonts w:ascii="Arial" w:hAnsi="Arial" w:cs="Arial"/>
+          <w:i/>
+          <w:color w:val="000000"/>
+          <w:sz w:val="19"/>
+          <w:szCs w:val="19"/>
+        </w:rPr>
+        <w:br/>
+      </w:r>
+      <w:r>
+        <w:rPr>
+          <w:rFonts w:ascii="Arial" w:hAnsi="Arial" w:cs="Arial"/>
+          <w:i/>
+          <w:color w:val="000000"/>
+          <w:sz w:val="19"/>
+          <w:szCs w:val="19"/>
+          <w:shd w:val="clear" w:color="auto" w:fill="FFFFFF"/>
+        </w:rPr>
+        <w:t>- page 5. Typo: "for pre cise image capture" </w:t>
+      </w:r>
+      <w:r>
+        <w:rPr>
+          <w:rFonts w:ascii="Arial" w:hAnsi="Arial" w:cs="Arial"/>
+          <w:i/>
+          <w:color w:val="000000"/>
+          <w:sz w:val="19"/>
+          <w:szCs w:val="19"/>
+        </w:rPr>
+        <w:br/>
+      </w:r>
+      <w:r>
+        <w:rPr>
+          <w:rFonts w:ascii="Arial" w:hAnsi="Arial" w:cs="Arial"/>
+          <w:i/>
+          <w:color w:val="000000"/>
+          <w:sz w:val="19"/>
+          <w:szCs w:val="19"/>
+          <w:shd w:val="clear" w:color="auto" w:fill="FFFFFF"/>
+        </w:rPr>
+        <w:t xml:space="preserve">- page 5. " eye puff versus the sCMOS camera (Figure 4Bii)."  In this paragraph, Figure 4Biii and 4Biv should </w:t>
       </w:r>
       <w:r>
         <w:rPr>
@@ -2014,7 +2143,49 @@
           <w:shd w:val="clear" w:color="auto" w:fill="FFFFFF"/>
         </w:rPr>
         <w:lastRenderedPageBreak/>
-        <w:t>behavioural experiments". Listing a few specific technical difficulties inherent in this process would have been useful.</w:t>
+        <w:t>also be referred to in the text.</w:t>
+      </w:r>
+      <w:r>
+        <w:rPr>
+          <w:rFonts w:ascii="Arial" w:hAnsi="Arial" w:cs="Arial"/>
+          <w:i/>
+          <w:color w:val="000000"/>
+          <w:sz w:val="19"/>
+          <w:szCs w:val="19"/>
+        </w:rPr>
+        <w:br/>
+      </w:r>
+      <w:r>
+        <w:rPr>
+          <w:rFonts w:ascii="Arial" w:hAnsi="Arial" w:cs="Arial"/>
+          <w:i/>
+          <w:color w:val="000000"/>
+          <w:sz w:val="19"/>
+          <w:szCs w:val="19"/>
+          <w:shd w:val="clear" w:color="auto" w:fill="FFFFFF"/>
+        </w:rPr>
+        <w:t>- page 5. Technical details on the ADNS-9800 sensors would be more suitable for Methods</w:t>
+      </w:r>
+      <w:r>
+        <w:rPr>
+          <w:rFonts w:ascii="Arial" w:hAnsi="Arial" w:cs="Arial"/>
+          <w:i/>
+          <w:color w:val="222222"/>
+          <w:sz w:val="19"/>
+          <w:szCs w:val="19"/>
+          <w:shd w:val="clear" w:color="auto" w:fill="FFFFFF"/>
+        </w:rPr>
+        <w:t>:</w:t>
+      </w:r>
+      <w:r>
+        <w:rPr>
+          <w:rFonts w:ascii="Arial" w:hAnsi="Arial" w:cs="Arial"/>
+          <w:i/>
+          <w:color w:val="222222"/>
+          <w:sz w:val="19"/>
+          <w:szCs w:val="19"/>
+        </w:rPr>
+        <w:br/>
       </w:r>
     </w:p>
     <w:p>
@@ -2034,6 +2205,134 @@
           <w:sz w:val="19"/>
           <w:szCs w:val="19"/>
         </w:rPr>
+        <w:t xml:space="preserve">Response: </w:t>
+      </w:r>
+      <w:r>
+        <w:rPr>
+          <w:rFonts w:ascii="Arial" w:hAnsi="Arial" w:cs="Arial"/>
+          <w:color w:val="222222"/>
+          <w:sz w:val="19"/>
+          <w:szCs w:val="19"/>
+        </w:rPr>
+        <w:t xml:space="preserve">We thank the author for these critiques and have </w:t>
+      </w:r>
+      <w:r>
+        <w:rPr>
+          <w:rFonts w:ascii="Arial" w:hAnsi="Arial" w:cs="Arial"/>
+          <w:color w:val="222222"/>
+          <w:sz w:val="19"/>
+          <w:szCs w:val="19"/>
+        </w:rPr>
+        <w:t>implemented the changes suggested.</w:t>
+      </w:r>
+    </w:p>
+    <w:p>
+      <w:pPr>
+        <w:rPr>
+          <w:rFonts w:ascii="Arial" w:hAnsi="Arial" w:cs="Arial"/>
+          <w:b/>
+          <w:color w:val="222222"/>
+          <w:sz w:val="19"/>
+          <w:szCs w:val="19"/>
+          <w:u w:val="single"/>
+          <w:shd w:val="clear" w:color="auto" w:fill="FFFFFF"/>
+        </w:rPr>
+      </w:pPr>
+      <w:r>
+        <w:rPr>
+          <w:rFonts w:ascii="Arial" w:hAnsi="Arial" w:cs="Arial"/>
+          <w:b/>
+          <w:color w:val="222222"/>
+          <w:sz w:val="19"/>
+          <w:szCs w:val="19"/>
+          <w:u w:val="single"/>
+          <w:shd w:val="clear" w:color="auto" w:fill="FFFFFF"/>
+        </w:rPr>
+        <w:t>Referee #2</w:t>
+      </w:r>
+      <w:r>
+        <w:rPr>
+          <w:rFonts w:ascii="Arial" w:hAnsi="Arial" w:cs="Arial"/>
+          <w:b/>
+          <w:color w:val="222222"/>
+          <w:sz w:val="19"/>
+          <w:szCs w:val="19"/>
+          <w:u w:val="single"/>
+          <w:shd w:val="clear" w:color="auto" w:fill="FFFFFF"/>
+        </w:rPr>
+        <w:t xml:space="preserve"> (Remarks to the Author):</w:t>
+      </w:r>
+    </w:p>
+    <w:p>
+      <w:pPr>
+        <w:rPr>
+          <w:rFonts w:ascii="Arial" w:hAnsi="Arial" w:cs="Arial"/>
+          <w:b/>
+          <w:color w:val="222222"/>
+          <w:sz w:val="19"/>
+          <w:szCs w:val="19"/>
+        </w:rPr>
+      </w:pPr>
+      <w:r>
+        <w:rPr>
+          <w:rFonts w:ascii="Arial" w:hAnsi="Arial" w:cs="Arial"/>
+          <w:i/>
+          <w:color w:val="000000"/>
+          <w:sz w:val="19"/>
+          <w:szCs w:val="19"/>
+          <w:shd w:val="clear" w:color="auto" w:fill="FFFFFF"/>
+        </w:rPr>
+        <w:t>1. This manuscript proposes to solve technical difficulties inherent to integration of image data acquired via an sCMOS camera with animal behavioural data acquired from other sensors.</w:t>
+      </w:r>
+      <w:r>
+        <w:rPr>
+          <w:rFonts w:ascii="Arial" w:hAnsi="Arial" w:cs="Arial"/>
+          <w:i/>
+          <w:color w:val="000000"/>
+          <w:sz w:val="19"/>
+          <w:szCs w:val="19"/>
+        </w:rPr>
+        <w:br/>
+      </w:r>
+      <w:r>
+        <w:rPr>
+          <w:rFonts w:ascii="Arial" w:hAnsi="Arial" w:cs="Arial"/>
+          <w:i/>
+          <w:color w:val="000000"/>
+          <w:sz w:val="19"/>
+          <w:szCs w:val="19"/>
+        </w:rPr>
+        <w:br/>
+      </w:r>
+      <w:r>
+        <w:rPr>
+          <w:rFonts w:ascii="Arial" w:hAnsi="Arial" w:cs="Arial"/>
+          <w:i/>
+          <w:color w:val="000000"/>
+          <w:sz w:val="19"/>
+          <w:szCs w:val="19"/>
+          <w:shd w:val="clear" w:color="auto" w:fill="FFFFFF"/>
+        </w:rPr>
+        <w:t>I find it difficult to understand which specific problem the presented work seeks to address. It would be useful for the authors to elaborate on how exactly it has been" difficult to easily integrate sCMOS cameras and behavioural experiments". Listing a few specific technical difficulties inherent in this process would have been useful.</w:t>
+      </w:r>
+    </w:p>
+    <w:p>
+      <w:pPr>
+        <w:rPr>
+          <w:rFonts w:ascii="Arial" w:hAnsi="Arial" w:cs="Arial"/>
+          <w:color w:val="222222"/>
+          <w:sz w:val="19"/>
+          <w:szCs w:val="19"/>
+        </w:rPr>
+      </w:pPr>
+      <w:r>
+        <w:rPr>
+          <w:rFonts w:ascii="Arial" w:hAnsi="Arial" w:cs="Arial"/>
+          <w:b/>
+          <w:color w:val="222222"/>
+          <w:sz w:val="19"/>
+          <w:szCs w:val="19"/>
+        </w:rPr>
         <w:t>Response:</w:t>
       </w:r>
       <w:r>
@@ -2043,221 +2342,247 @@
           <w:sz w:val="19"/>
           <w:szCs w:val="19"/>
         </w:rPr>
-        <w:t xml:space="preserve"> We thank the reviewer for this criticism and have added more background to the </w:t>
-      </w:r>
-      <w:r>
-        <w:rPr>
-          <w:rFonts w:ascii="Arial" w:hAnsi="Arial" w:cs="Arial"/>
-          <w:color w:val="222222"/>
-          <w:sz w:val="19"/>
-          <w:szCs w:val="19"/>
-        </w:rPr>
-        <w:t xml:space="preserve">discussion </w:t>
+        <w:t xml:space="preserve"> We thank the reviewer for this criticism and ha</w:t>
+      </w:r>
+      <w:r>
+        <w:rPr>
+          <w:rFonts w:ascii="Arial" w:hAnsi="Arial" w:cs="Arial"/>
+          <w:color w:val="222222"/>
+          <w:sz w:val="19"/>
+          <w:szCs w:val="19"/>
+        </w:rPr>
+        <w:t>ve added more background to both the “Introduction” and “</w:t>
+      </w:r>
+      <w:r>
+        <w:rPr>
+          <w:rFonts w:ascii="Arial" w:hAnsi="Arial" w:cs="Arial"/>
+          <w:color w:val="222222"/>
+          <w:sz w:val="19"/>
+          <w:szCs w:val="19"/>
+        </w:rPr>
+        <w:t xml:space="preserve">Conclusion and </w:t>
+      </w:r>
+      <w:r>
+        <w:rPr>
+          <w:rFonts w:ascii="Arial" w:hAnsi="Arial" w:cs="Arial"/>
+          <w:color w:val="222222"/>
+          <w:sz w:val="19"/>
+          <w:szCs w:val="19"/>
+        </w:rPr>
+        <w:t xml:space="preserve">Discussion” </w:t>
+      </w:r>
+      <w:r>
+        <w:rPr>
+          <w:rFonts w:ascii="Arial" w:hAnsi="Arial" w:cs="Arial"/>
+          <w:color w:val="222222"/>
+          <w:sz w:val="19"/>
+          <w:szCs w:val="19"/>
+        </w:rPr>
+        <w:t>to describe why it has been difficult to integrate sCMOS camer</w:t>
+      </w:r>
+      <w:r>
+        <w:rPr>
+          <w:rFonts w:ascii="Arial" w:hAnsi="Arial" w:cs="Arial"/>
+          <w:color w:val="222222"/>
+          <w:sz w:val="19"/>
+          <w:szCs w:val="19"/>
+        </w:rPr>
+        <w:t>as into behavioral experiments.</w:t>
+      </w:r>
+    </w:p>
+    <w:p>
+      <w:pPr>
+        <w:rPr>
+          <w:rFonts w:ascii="Arial" w:hAnsi="Arial" w:cs="Arial"/>
+          <w:i/>
+          <w:color w:val="000000"/>
+          <w:sz w:val="19"/>
+          <w:szCs w:val="19"/>
+          <w:shd w:val="clear" w:color="auto" w:fill="FFFFFF"/>
+        </w:rPr>
+      </w:pPr>
+      <w:r>
+        <w:rPr>
+          <w:rFonts w:ascii="Arial" w:hAnsi="Arial" w:cs="Arial"/>
+          <w:i/>
+          <w:color w:val="222222"/>
+          <w:sz w:val="19"/>
+          <w:szCs w:val="19"/>
+        </w:rPr>
+        <w:t>2.</w:t>
+      </w:r>
+      <w:r>
+        <w:rPr>
+          <w:rFonts w:ascii="Arial" w:hAnsi="Arial" w:cs="Arial"/>
+          <w:color w:val="000000"/>
+          <w:sz w:val="19"/>
+          <w:szCs w:val="19"/>
+          <w:shd w:val="clear" w:color="auto" w:fill="FFFFFF"/>
+        </w:rPr>
+        <w:t xml:space="preserve"> </w:t>
+      </w:r>
+      <w:r>
+        <w:rPr>
+          <w:rFonts w:ascii="Arial" w:hAnsi="Arial" w:cs="Arial"/>
+          <w:i/>
+          <w:color w:val="000000"/>
+          <w:sz w:val="19"/>
+          <w:szCs w:val="19"/>
+          <w:shd w:val="clear" w:color="auto" w:fill="FFFFFF"/>
+        </w:rPr>
+        <w:t>M</w:t>
+      </w:r>
+      <w:r>
+        <w:rPr>
+          <w:rFonts w:ascii="Arial" w:hAnsi="Arial" w:cs="Arial"/>
+          <w:i/>
+          <w:color w:val="000000"/>
+          <w:sz w:val="19"/>
+          <w:szCs w:val="19"/>
+          <w:shd w:val="clear" w:color="auto" w:fill="FFFFFF"/>
+        </w:rPr>
+        <w:t>ore critically however, while I recognise that this paper is focused upon providing a technical assessment of the teensy microcontroller for neuroscience research applications the authors have performed live animal experiments on a fixed fixed animal. No statement is given regarding the animals genotype, gender, age nor as far as I can see is there any statement regarding ethical approval and licensing for animal experimentation.</w:t>
+      </w:r>
+    </w:p>
+    <w:p>
+      <w:pPr>
+        <w:rPr>
+          <w:rFonts w:ascii="Arial" w:hAnsi="Arial" w:cs="Arial"/>
+          <w:color w:val="222222"/>
+          <w:sz w:val="19"/>
+          <w:szCs w:val="19"/>
+        </w:rPr>
+      </w:pPr>
+      <w:r>
+        <w:rPr>
+          <w:rFonts w:ascii="Arial" w:hAnsi="Arial" w:cs="Arial"/>
+          <w:b/>
+          <w:color w:val="222222"/>
+          <w:sz w:val="19"/>
+          <w:szCs w:val="19"/>
+        </w:rPr>
+        <w:t>Response:</w:t>
+      </w:r>
+      <w:r>
+        <w:rPr>
+          <w:rFonts w:ascii="Arial" w:hAnsi="Arial" w:cs="Arial"/>
+          <w:color w:val="222222"/>
+          <w:sz w:val="19"/>
+          <w:szCs w:val="19"/>
+        </w:rPr>
+        <w:t xml:space="preserve"> We thank the reviewer for bringing to our attention this oversight, and we have added the pertinent information as to our methods.</w:t>
+      </w:r>
+    </w:p>
+    <w:p>
+      <w:pPr>
+        <w:rPr>
+          <w:rFonts w:ascii="Arial" w:hAnsi="Arial" w:cs="Arial"/>
+          <w:color w:val="000000"/>
+          <w:sz w:val="19"/>
+          <w:szCs w:val="19"/>
+          <w:shd w:val="clear" w:color="auto" w:fill="FFFFFF"/>
+        </w:rPr>
+      </w:pPr>
+      <w:r>
+        <w:rPr>
+          <w:rFonts w:ascii="Arial" w:hAnsi="Arial" w:cs="Arial"/>
+          <w:i/>
+          <w:color w:val="000000"/>
+          <w:sz w:val="19"/>
+          <w:szCs w:val="19"/>
+          <w:shd w:val="clear" w:color="auto" w:fill="FFFFFF"/>
+        </w:rPr>
+        <w:t xml:space="preserve">3. </w:t>
+      </w:r>
+      <w:r>
+        <w:rPr>
+          <w:rFonts w:ascii="Arial" w:hAnsi="Arial" w:cs="Arial"/>
+          <w:i/>
+          <w:color w:val="000000"/>
+          <w:sz w:val="19"/>
+          <w:szCs w:val="19"/>
+          <w:shd w:val="clear" w:color="auto" w:fill="FFFFFF"/>
+        </w:rPr>
+        <w:t>Additionally while the authors frequently refer to a sCMOS camera as part of the experimental apparatus it is not immediately clear whether this was connected during the aforementioned experiments and if so, what it was recordi</w:t>
+      </w:r>
+      <w:r>
+        <w:rPr>
+          <w:rFonts w:ascii="Arial" w:hAnsi="Arial" w:cs="Arial"/>
+          <w:i/>
+          <w:color w:val="000000"/>
+          <w:sz w:val="19"/>
+          <w:szCs w:val="19"/>
+          <w:shd w:val="clear" w:color="auto" w:fill="FFFFFF"/>
+        </w:rPr>
+        <w:t>b</w:t>
+      </w:r>
+      <w:r>
+        <w:rPr>
+          <w:rFonts w:ascii="Arial" w:hAnsi="Arial" w:cs="Arial"/>
+          <w:i/>
+          <w:color w:val="000000"/>
+          <w:sz w:val="19"/>
+          <w:szCs w:val="19"/>
+          <w:shd w:val="clear" w:color="auto" w:fill="FFFFFF"/>
+        </w:rPr>
+        <w:t>ng</w:t>
+      </w:r>
+      <w:r>
+        <w:rPr>
+          <w:rFonts w:ascii="Arial" w:hAnsi="Arial" w:cs="Arial"/>
+          <w:i/>
+          <w:color w:val="000000"/>
+          <w:sz w:val="19"/>
+          <w:szCs w:val="19"/>
+          <w:shd w:val="clear" w:color="auto" w:fill="FFFFFF"/>
+        </w:rPr>
+        <w:t xml:space="preserve"> </w:t>
+      </w:r>
+      <w:r>
+        <w:rPr>
+          <w:rFonts w:ascii="Arial" w:hAnsi="Arial" w:cs="Arial"/>
+          <w:color w:val="000000"/>
+          <w:sz w:val="19"/>
+          <w:szCs w:val="19"/>
+          <w:shd w:val="clear" w:color="auto" w:fill="FFFFFF"/>
+        </w:rPr>
+        <w:t>[sic]</w:t>
+      </w:r>
+    </w:p>
+    <w:p>
+      <w:pPr>
+        <w:rPr>
+          <w:rFonts w:ascii="Arial" w:hAnsi="Arial" w:cs="Arial"/>
+          <w:b/>
+          <w:color w:val="222222"/>
+          <w:sz w:val="19"/>
+          <w:szCs w:val="19"/>
+        </w:rPr>
+      </w:pPr>
+      <w:r>
+        <w:rPr>
+          <w:rFonts w:ascii="Arial" w:hAnsi="Arial" w:cs="Arial"/>
+          <w:b/>
+          <w:color w:val="000000"/>
+          <w:sz w:val="19"/>
+          <w:szCs w:val="19"/>
+          <w:shd w:val="clear" w:color="auto" w:fill="FFFFFF"/>
+        </w:rPr>
+        <w:t xml:space="preserve">Response: </w:t>
+      </w:r>
+      <w:r>
+        <w:rPr>
+          <w:rFonts w:ascii="Arial" w:hAnsi="Arial" w:cs="Arial"/>
+          <w:color w:val="000000"/>
+          <w:sz w:val="19"/>
+          <w:szCs w:val="19"/>
+          <w:shd w:val="clear" w:color="auto" w:fill="FFFFFF"/>
+        </w:rPr>
+        <w:t xml:space="preserve"> We thank the reviewer for bringing this to our knowledge. While the camera was attached for all of the experiments, it was not turned on and capturing images. To demonstrate that the digital pulses delivered by the Teensy 3.2 were sufficient to elicit an image capture from an sCMOS camera, we added another animal session to our data set during which we were acquiring images at the direction of the Teensy. These results are shown in Figure 5. </w:t>
       </w:r>
       <w:bookmarkStart w:id="0" w:name="_GoBack"/>
       <w:bookmarkEnd w:id="0"/>
-      <w:r>
-        <w:rPr>
-          <w:rFonts w:ascii="Arial" w:hAnsi="Arial" w:cs="Arial"/>
-          <w:color w:val="222222"/>
-          <w:sz w:val="19"/>
-          <w:szCs w:val="19"/>
-        </w:rPr>
-        <w:t>to describe why it has been difficult to integrate sCMOS camer</w:t>
-      </w:r>
-      <w:r>
-        <w:rPr>
-          <w:rFonts w:ascii="Arial" w:hAnsi="Arial" w:cs="Arial"/>
-          <w:color w:val="222222"/>
-          <w:sz w:val="19"/>
-          <w:szCs w:val="19"/>
-        </w:rPr>
-        <w:t>as into behavioral experiments.</w:t>
-      </w:r>
     </w:p>
-    <w:p>
-      <w:pPr>
-        <w:rPr>
-          <w:rFonts w:ascii="Arial" w:hAnsi="Arial" w:cs="Arial"/>
-          <w:i/>
-          <w:color w:val="000000"/>
-          <w:sz w:val="19"/>
-          <w:szCs w:val="19"/>
-          <w:shd w:val="clear" w:color="auto" w:fill="FFFFFF"/>
-        </w:rPr>
-      </w:pPr>
-      <w:r>
-        <w:rPr>
-          <w:rFonts w:ascii="Arial" w:hAnsi="Arial" w:cs="Arial"/>
-          <w:i/>
-          <w:color w:val="222222"/>
-          <w:sz w:val="19"/>
-          <w:szCs w:val="19"/>
-        </w:rPr>
-        <w:t>2.</w:t>
-      </w:r>
-      <w:r>
-        <w:rPr>
-          <w:rFonts w:ascii="Arial" w:hAnsi="Arial" w:cs="Arial"/>
-          <w:color w:val="000000"/>
-          <w:sz w:val="19"/>
-          <w:szCs w:val="19"/>
-          <w:shd w:val="clear" w:color="auto" w:fill="FFFFFF"/>
-        </w:rPr>
-        <w:t xml:space="preserve"> </w:t>
-      </w:r>
-      <w:r>
-        <w:rPr>
-          <w:rFonts w:ascii="Arial" w:hAnsi="Arial" w:cs="Arial"/>
-          <w:i/>
-          <w:color w:val="000000"/>
-          <w:sz w:val="19"/>
-          <w:szCs w:val="19"/>
-          <w:shd w:val="clear" w:color="auto" w:fill="FFFFFF"/>
-        </w:rPr>
-        <w:t>M</w:t>
-      </w:r>
-      <w:r>
-        <w:rPr>
-          <w:rFonts w:ascii="Arial" w:hAnsi="Arial" w:cs="Arial"/>
-          <w:i/>
-          <w:color w:val="000000"/>
-          <w:sz w:val="19"/>
-          <w:szCs w:val="19"/>
-          <w:shd w:val="clear" w:color="auto" w:fill="FFFFFF"/>
-        </w:rPr>
-        <w:t>ore critically however, while I recognise that this paper is focused upon providing a technical assessment of the teensy microcontroller for neuroscience research applications the authors have performed live animal experiments on a fixed fixed animal. No statement is given regarding the animals genotype, gender, age nor as far as I can see is there any statement regarding ethical approval and licensing for animal experimentation.</w:t>
-      </w:r>
-    </w:p>
-    <w:p>
-      <w:pPr>
-        <w:rPr>
-          <w:rFonts w:ascii="Arial" w:hAnsi="Arial" w:cs="Arial"/>
-          <w:color w:val="222222"/>
-          <w:sz w:val="19"/>
-          <w:szCs w:val="19"/>
-        </w:rPr>
-      </w:pPr>
-      <w:r>
-        <w:rPr>
-          <w:rFonts w:ascii="Arial" w:hAnsi="Arial" w:cs="Arial"/>
-          <w:b/>
-          <w:color w:val="222222"/>
-          <w:sz w:val="19"/>
-          <w:szCs w:val="19"/>
-        </w:rPr>
-        <w:t>Response:</w:t>
-      </w:r>
-      <w:r>
-        <w:rPr>
-          <w:rFonts w:ascii="Arial" w:hAnsi="Arial" w:cs="Arial"/>
-          <w:color w:val="222222"/>
-          <w:sz w:val="19"/>
-          <w:szCs w:val="19"/>
-        </w:rPr>
-        <w:t xml:space="preserve"> We thank the reviewer for bringing to our attention this oversight, and we have added the pertinent information as to our methods.</w:t>
-      </w:r>
-    </w:p>
-    <w:p>
-      <w:pPr>
-        <w:rPr>
-          <w:rFonts w:ascii="Arial" w:hAnsi="Arial" w:cs="Arial"/>
-          <w:i/>
-          <w:color w:val="000000"/>
-          <w:sz w:val="19"/>
-          <w:szCs w:val="19"/>
-          <w:shd w:val="clear" w:color="auto" w:fill="FFFFFF"/>
-        </w:rPr>
-      </w:pPr>
-      <w:r>
-        <w:rPr>
-          <w:rFonts w:ascii="Arial" w:hAnsi="Arial" w:cs="Arial"/>
-          <w:i/>
-          <w:color w:val="000000"/>
-          <w:sz w:val="19"/>
-          <w:szCs w:val="19"/>
-          <w:shd w:val="clear" w:color="auto" w:fill="FFFFFF"/>
-        </w:rPr>
-        <w:t xml:space="preserve">3. </w:t>
-      </w:r>
-      <w:r>
-        <w:rPr>
-          <w:rFonts w:ascii="Arial" w:hAnsi="Arial" w:cs="Arial"/>
-          <w:i/>
-          <w:color w:val="000000"/>
-          <w:sz w:val="19"/>
-          <w:szCs w:val="19"/>
-          <w:shd w:val="clear" w:color="auto" w:fill="FFFFFF"/>
-        </w:rPr>
-        <w:t>Additionally while the authors frequently refer to a sCMOS camera as part of the experimental apparatus it is not immediately clear whether this was connected during the aforementioned experiments and if so, what it was recordi</w:t>
-      </w:r>
-      <w:r>
-        <w:rPr>
-          <w:rFonts w:ascii="Arial" w:hAnsi="Arial" w:cs="Arial"/>
-          <w:i/>
-          <w:color w:val="000000"/>
-          <w:sz w:val="19"/>
-          <w:szCs w:val="19"/>
-          <w:shd w:val="clear" w:color="auto" w:fill="FFFFFF"/>
-        </w:rPr>
-        <w:t>b</w:t>
-      </w:r>
-      <w:r>
-        <w:rPr>
-          <w:rFonts w:ascii="Arial" w:hAnsi="Arial" w:cs="Arial"/>
-          <w:i/>
-          <w:color w:val="000000"/>
-          <w:sz w:val="19"/>
-          <w:szCs w:val="19"/>
-          <w:shd w:val="clear" w:color="auto" w:fill="FFFFFF"/>
-        </w:rPr>
-        <w:t>ng</w:t>
-      </w:r>
-    </w:p>
-    <w:p>
-      <w:pPr>
-        <w:rPr>
-          <w:rFonts w:ascii="Arial" w:hAnsi="Arial" w:cs="Arial"/>
-          <w:b/>
-          <w:color w:val="222222"/>
-          <w:sz w:val="19"/>
-          <w:szCs w:val="19"/>
-        </w:rPr>
-      </w:pPr>
-      <w:r>
-        <w:rPr>
-          <w:rFonts w:ascii="Arial" w:hAnsi="Arial" w:cs="Arial"/>
-          <w:b/>
-          <w:color w:val="000000"/>
-          <w:sz w:val="19"/>
-          <w:szCs w:val="19"/>
-          <w:shd w:val="clear" w:color="auto" w:fill="FFFFFF"/>
-        </w:rPr>
-        <w:t xml:space="preserve">Response: </w:t>
-      </w:r>
-      <w:r>
-        <w:rPr>
-          <w:rFonts w:ascii="Arial" w:hAnsi="Arial" w:cs="Arial"/>
-          <w:color w:val="000000"/>
-          <w:sz w:val="19"/>
-          <w:szCs w:val="19"/>
-          <w:shd w:val="clear" w:color="auto" w:fill="FFFFFF"/>
-        </w:rPr>
-        <w:t xml:space="preserve"> We thank the reviewer for bringing this to our knowledge. While the camera was attached for all of the experiments, it was not turned on and capturing images. To demonstrate that the digital pulses delivered by the Teensy 3.2 were sufficient to elicit an image capture from an sCMOS camera, we added another animal session to our data set during which we were acquiring images at the direction of the Teensy. These results are shown in Figure 5. </w:t>
-      </w:r>
-    </w:p>
-    <w:p>
-      <w:pPr>
-        <w:rPr>
-          <w:rFonts w:ascii="Arial" w:hAnsi="Arial" w:cs="Arial"/>
-          <w:color w:val="222222"/>
-          <w:sz w:val="19"/>
-          <w:szCs w:val="19"/>
-          <w:shd w:val="clear" w:color="auto" w:fill="FFFFFF"/>
-        </w:rPr>
-      </w:pPr>
-    </w:p>
-    <w:p/>
     <w:sectPr>
       <w:pgSz w:w="12240" w:h="15840"/>
       <w:pgMar w:top="1440" w:right="1440" w:bottom="1440" w:left="1440" w:header="720" w:footer="720" w:gutter="0"/>
